--- a/Linux笔记.docx
+++ b/Linux笔记.docx
@@ -207,7 +207,7 @@
     <w:p>
       <w:pPr>
         <w:rPr>
-          <w:rFonts w:asciiTheme="majorEastAsia" w:eastAsiaTheme="majorEastAsia" w:hAnsiTheme="majorEastAsia" w:hint="eastAsia"/>
+          <w:rFonts w:asciiTheme="majorEastAsia" w:eastAsiaTheme="majorEastAsia" w:hAnsiTheme="majorEastAsia"/>
           <w:sz w:val="24"/>
           <w:szCs w:val="24"/>
         </w:rPr>
@@ -234,25 +234,7 @@
           <w:sz w:val="24"/>
           <w:szCs w:val="24"/>
         </w:rPr>
-        <w:t>~/.profile环境变量后面的:$PATH忘了</w:t>
-      </w:r>
-      <w:proofErr w:type="gramStart"/>
-      <w:r>
-        <w:rPr>
-          <w:rFonts w:asciiTheme="majorEastAsia" w:eastAsiaTheme="majorEastAsia" w:hAnsiTheme="majorEastAsia" w:hint="eastAsia"/>
-          <w:sz w:val="24"/>
-          <w:szCs w:val="24"/>
-        </w:rPr>
-        <w:t>加或者</w:t>
-      </w:r>
-      <w:proofErr w:type="gramEnd"/>
-      <w:r>
-        <w:rPr>
-          <w:rFonts w:asciiTheme="majorEastAsia" w:eastAsiaTheme="majorEastAsia" w:hAnsiTheme="majorEastAsia" w:hint="eastAsia"/>
-          <w:sz w:val="24"/>
-          <w:szCs w:val="24"/>
-        </w:rPr>
-        <w:t>拼写错误，</w:t>
+        <w:t>~/.profile环境变量后面的:$PATH忘了加或者拼写错误，</w:t>
       </w:r>
       <w:r>
         <w:rPr>
@@ -353,44 +335,35 @@
     <w:p>
       <w:pPr>
         <w:rPr>
-          <w:rFonts w:asciiTheme="majorEastAsia" w:eastAsiaTheme="majorEastAsia" w:hAnsiTheme="majorEastAsia" w:hint="eastAsia"/>
-          <w:sz w:val="32"/>
-          <w:szCs w:val="32"/>
-        </w:rPr>
-      </w:pPr>
-    </w:p>
-    <w:p>
-      <w:pPr>
-        <w:rPr>
-          <w:rFonts w:asciiTheme="majorEastAsia" w:eastAsiaTheme="majorEastAsia" w:hAnsiTheme="majorEastAsia" w:hint="eastAsia"/>
-          <w:color w:val="FF0000"/>
-          <w:sz w:val="32"/>
-          <w:szCs w:val="32"/>
-        </w:rPr>
-      </w:pPr>
-      <w:r>
-        <w:rPr>
-          <w:rFonts w:asciiTheme="majorEastAsia" w:eastAsiaTheme="majorEastAsia" w:hAnsiTheme="majorEastAsia" w:hint="eastAsia"/>
-          <w:color w:val="FF0000"/>
-          <w:sz w:val="32"/>
-          <w:szCs w:val="32"/>
-        </w:rPr>
-        <w:t xml:space="preserve">3. </w:t>
-      </w:r>
-      <w:r>
-        <w:rPr>
-          <w:rFonts w:asciiTheme="majorEastAsia" w:eastAsiaTheme="majorEastAsia" w:hAnsiTheme="majorEastAsia" w:hint="eastAsia"/>
-          <w:color w:val="FF0000"/>
-          <w:sz w:val="32"/>
-          <w:szCs w:val="32"/>
-        </w:rPr>
-        <w:t>串口权限</w:t>
-      </w:r>
-    </w:p>
-    <w:p>
-      <w:pPr>
-        <w:rPr>
           <w:rFonts w:asciiTheme="majorEastAsia" w:eastAsiaTheme="majorEastAsia" w:hAnsiTheme="majorEastAsia"/>
+          <w:sz w:val="32"/>
+          <w:szCs w:val="32"/>
+        </w:rPr>
+      </w:pPr>
+    </w:p>
+    <w:p>
+      <w:pPr>
+        <w:rPr>
+          <w:rFonts w:asciiTheme="majorEastAsia" w:eastAsiaTheme="majorEastAsia" w:hAnsiTheme="majorEastAsia"/>
+          <w:color w:val="FF0000"/>
+          <w:sz w:val="32"/>
+          <w:szCs w:val="32"/>
+        </w:rPr>
+      </w:pPr>
+      <w:r>
+        <w:rPr>
+          <w:rFonts w:asciiTheme="majorEastAsia" w:eastAsiaTheme="majorEastAsia" w:hAnsiTheme="majorEastAsia" w:hint="eastAsia"/>
+          <w:color w:val="FF0000"/>
+          <w:sz w:val="32"/>
+          <w:szCs w:val="32"/>
+        </w:rPr>
+        <w:t>3. 串口权限</w:t>
+      </w:r>
+    </w:p>
+    <w:p>
+      <w:pPr>
+        <w:rPr>
+          <w:rFonts w:asciiTheme="majorEastAsia" w:eastAsiaTheme="majorEastAsia" w:hAnsiTheme="majorEastAsia"/>
           <w:sz w:val="24"/>
           <w:szCs w:val="24"/>
         </w:rPr>
@@ -425,7 +398,7 @@
     <w:p>
       <w:pPr>
         <w:rPr>
-          <w:rFonts w:asciiTheme="majorEastAsia" w:eastAsiaTheme="majorEastAsia" w:hAnsiTheme="majorEastAsia" w:hint="eastAsia"/>
+          <w:rFonts w:asciiTheme="majorEastAsia" w:eastAsiaTheme="majorEastAsia" w:hAnsiTheme="majorEastAsia"/>
           <w:color w:val="00B0F0"/>
           <w:sz w:val="24"/>
           <w:szCs w:val="24"/>
@@ -497,16 +470,16 @@
     <w:p>
       <w:pPr>
         <w:rPr>
-          <w:rFonts w:asciiTheme="majorEastAsia" w:eastAsiaTheme="majorEastAsia" w:hAnsiTheme="majorEastAsia" w:hint="eastAsia"/>
-          <w:sz w:val="24"/>
-          <w:szCs w:val="24"/>
-        </w:rPr>
-      </w:pPr>
-    </w:p>
-    <w:p>
-      <w:pPr>
-        <w:rPr>
-          <w:rFonts w:asciiTheme="majorEastAsia" w:eastAsiaTheme="majorEastAsia" w:hAnsiTheme="majorEastAsia" w:hint="eastAsia"/>
+          <w:rFonts w:asciiTheme="majorEastAsia" w:eastAsiaTheme="majorEastAsia" w:hAnsiTheme="majorEastAsia"/>
+          <w:sz w:val="24"/>
+          <w:szCs w:val="24"/>
+        </w:rPr>
+      </w:pPr>
+    </w:p>
+    <w:p>
+      <w:pPr>
+        <w:rPr>
+          <w:rFonts w:asciiTheme="majorEastAsia" w:eastAsiaTheme="majorEastAsia" w:hAnsiTheme="majorEastAsia"/>
           <w:sz w:val="24"/>
           <w:szCs w:val="24"/>
         </w:rPr>
@@ -523,7 +496,7 @@
     <w:p>
       <w:pPr>
         <w:rPr>
-          <w:rFonts w:asciiTheme="majorEastAsia" w:eastAsiaTheme="majorEastAsia" w:hAnsiTheme="majorEastAsia"/>
+          <w:rFonts w:asciiTheme="majorEastAsia" w:eastAsiaTheme="majorEastAsia" w:hAnsiTheme="majorEastAsia" w:hint="eastAsia"/>
           <w:color w:val="00B0F0"/>
           <w:sz w:val="24"/>
           <w:szCs w:val="24"/>
@@ -609,8 +582,261 @@
         </w:rPr>
         <w:t>*</w:t>
       </w:r>
+    </w:p>
+    <w:p>
+      <w:pPr>
+        <w:rPr>
+          <w:rFonts w:asciiTheme="majorEastAsia" w:eastAsiaTheme="majorEastAsia" w:hAnsiTheme="majorEastAsia" w:hint="eastAsia"/>
+          <w:color w:val="00B0F0"/>
+          <w:sz w:val="24"/>
+          <w:szCs w:val="24"/>
+        </w:rPr>
+      </w:pPr>
+    </w:p>
+    <w:p>
+      <w:pPr>
+        <w:rPr>
+          <w:rFonts w:asciiTheme="majorEastAsia" w:eastAsiaTheme="majorEastAsia" w:hAnsiTheme="majorEastAsia" w:hint="eastAsia"/>
+          <w:color w:val="FF0000"/>
+          <w:sz w:val="32"/>
+          <w:szCs w:val="32"/>
+        </w:rPr>
+      </w:pPr>
+      <w:r>
+        <w:rPr>
+          <w:rFonts w:asciiTheme="majorEastAsia" w:eastAsiaTheme="majorEastAsia" w:hAnsiTheme="majorEastAsia" w:hint="eastAsia"/>
+          <w:color w:val="FF0000"/>
+          <w:sz w:val="32"/>
+          <w:szCs w:val="32"/>
+        </w:rPr>
+        <w:t>4</w:t>
+      </w:r>
+      <w:r>
+        <w:rPr>
+          <w:rFonts w:asciiTheme="majorEastAsia" w:eastAsiaTheme="majorEastAsia" w:hAnsiTheme="majorEastAsia" w:hint="eastAsia"/>
+          <w:color w:val="FF0000"/>
+          <w:sz w:val="32"/>
+          <w:szCs w:val="32"/>
+        </w:rPr>
+        <w:t xml:space="preserve">. </w:t>
+      </w:r>
+      <w:r>
+        <w:rPr>
+          <w:rFonts w:asciiTheme="majorEastAsia" w:eastAsiaTheme="majorEastAsia" w:hAnsiTheme="majorEastAsia" w:hint="eastAsia"/>
+          <w:color w:val="FF0000"/>
+          <w:sz w:val="32"/>
+          <w:szCs w:val="32"/>
+        </w:rPr>
+        <w:t>自动挂载共享文件夹</w:t>
+      </w:r>
+    </w:p>
+    <w:p>
+      <w:pPr>
+        <w:rPr>
+          <w:rFonts w:asciiTheme="majorEastAsia" w:eastAsiaTheme="majorEastAsia" w:hAnsiTheme="majorEastAsia" w:hint="eastAsia"/>
+          <w:sz w:val="24"/>
+          <w:szCs w:val="24"/>
+        </w:rPr>
+      </w:pPr>
+      <w:r>
+        <w:rPr>
+          <w:rFonts w:asciiTheme="majorEastAsia" w:eastAsiaTheme="majorEastAsia" w:hAnsiTheme="majorEastAsia" w:hint="eastAsia"/>
+          <w:sz w:val="24"/>
+          <w:szCs w:val="24"/>
+        </w:rPr>
+        <w:t>终端输入</w:t>
+      </w:r>
+      <w:proofErr w:type="spellStart"/>
+      <w:r>
+        <w:rPr>
+          <w:rFonts w:asciiTheme="majorEastAsia" w:eastAsiaTheme="majorEastAsia" w:hAnsiTheme="majorEastAsia" w:hint="eastAsia"/>
+          <w:color w:val="00B0F0"/>
+          <w:sz w:val="24"/>
+          <w:szCs w:val="24"/>
+        </w:rPr>
+        <w:t>sudo</w:t>
+      </w:r>
+      <w:proofErr w:type="spellEnd"/>
+      <w:r>
+        <w:rPr>
+          <w:rFonts w:asciiTheme="majorEastAsia" w:eastAsiaTheme="majorEastAsia" w:hAnsiTheme="majorEastAsia" w:hint="eastAsia"/>
+          <w:color w:val="00B0F0"/>
+          <w:sz w:val="24"/>
+          <w:szCs w:val="24"/>
+        </w:rPr>
+        <w:t xml:space="preserve"> vim /</w:t>
+      </w:r>
+      <w:proofErr w:type="spellStart"/>
+      <w:r>
+        <w:rPr>
+          <w:rFonts w:asciiTheme="majorEastAsia" w:eastAsiaTheme="majorEastAsia" w:hAnsiTheme="majorEastAsia" w:hint="eastAsia"/>
+          <w:color w:val="00B0F0"/>
+          <w:sz w:val="24"/>
+          <w:szCs w:val="24"/>
+        </w:rPr>
+        <w:t>etc</w:t>
+      </w:r>
+      <w:proofErr w:type="spellEnd"/>
+      <w:r>
+        <w:rPr>
+          <w:rFonts w:asciiTheme="majorEastAsia" w:eastAsiaTheme="majorEastAsia" w:hAnsiTheme="majorEastAsia" w:hint="eastAsia"/>
+          <w:color w:val="00B0F0"/>
+          <w:sz w:val="24"/>
+          <w:szCs w:val="24"/>
+        </w:rPr>
+        <w:t>/</w:t>
+      </w:r>
+      <w:proofErr w:type="spellStart"/>
+      <w:r>
+        <w:rPr>
+          <w:rFonts w:asciiTheme="majorEastAsia" w:eastAsiaTheme="majorEastAsia" w:hAnsiTheme="majorEastAsia" w:hint="eastAsia"/>
+          <w:color w:val="00B0F0"/>
+          <w:sz w:val="24"/>
+          <w:szCs w:val="24"/>
+        </w:rPr>
+        <w:t>rc.local</w:t>
+      </w:r>
+      <w:proofErr w:type="spellEnd"/>
+      <w:r>
+        <w:rPr>
+          <w:rFonts w:asciiTheme="majorEastAsia" w:eastAsiaTheme="majorEastAsia" w:hAnsiTheme="majorEastAsia" w:hint="eastAsia"/>
+          <w:sz w:val="24"/>
+          <w:szCs w:val="24"/>
+        </w:rPr>
+        <w:t>编辑</w:t>
+      </w:r>
+    </w:p>
+    <w:p>
+      <w:pPr>
+        <w:rPr>
+          <w:rFonts w:asciiTheme="majorHAnsi" w:eastAsiaTheme="majorEastAsia" w:hAnsiTheme="majorHAnsi" w:hint="eastAsia"/>
+          <w:color w:val="00B0F0"/>
+          <w:sz w:val="24"/>
+          <w:szCs w:val="24"/>
+        </w:rPr>
+      </w:pPr>
+      <w:proofErr w:type="gramStart"/>
+      <w:r>
+        <w:rPr>
+          <w:rFonts w:asciiTheme="majorHAnsi" w:eastAsiaTheme="majorEastAsia" w:hAnsiTheme="majorHAnsi"/>
+          <w:color w:val="00B0F0"/>
+          <w:sz w:val="24"/>
+          <w:szCs w:val="24"/>
+        </w:rPr>
+        <w:t>mount</w:t>
+      </w:r>
+      <w:proofErr w:type="gramEnd"/>
+      <w:r>
+        <w:rPr>
+          <w:rFonts w:asciiTheme="majorHAnsi" w:eastAsiaTheme="majorEastAsia" w:hAnsiTheme="majorHAnsi"/>
+          <w:color w:val="00B0F0"/>
+          <w:sz w:val="24"/>
+          <w:szCs w:val="24"/>
+        </w:rPr>
+        <w:t xml:space="preserve"> -t </w:t>
+      </w:r>
+      <w:proofErr w:type="spellStart"/>
+      <w:r>
+        <w:rPr>
+          <w:rFonts w:asciiTheme="majorHAnsi" w:eastAsiaTheme="majorEastAsia" w:hAnsiTheme="majorHAnsi"/>
+          <w:color w:val="00B0F0"/>
+          <w:sz w:val="24"/>
+          <w:szCs w:val="24"/>
+        </w:rPr>
+        <w:t>vboxsf</w:t>
+      </w:r>
+      <w:proofErr w:type="spellEnd"/>
+      <w:r>
+        <w:rPr>
+          <w:rFonts w:asciiTheme="majorHAnsi" w:eastAsiaTheme="majorEastAsia" w:hAnsiTheme="majorHAnsi"/>
+          <w:color w:val="00B0F0"/>
+          <w:sz w:val="24"/>
+          <w:szCs w:val="24"/>
+        </w:rPr>
+        <w:t xml:space="preserve"> share /</w:t>
+      </w:r>
+      <w:proofErr w:type="spellStart"/>
+      <w:r>
+        <w:rPr>
+          <w:rFonts w:asciiTheme="majorHAnsi" w:eastAsiaTheme="majorEastAsia" w:hAnsiTheme="majorHAnsi"/>
+          <w:color w:val="00B0F0"/>
+          <w:sz w:val="24"/>
+          <w:szCs w:val="24"/>
+        </w:rPr>
+        <w:t>mnt</w:t>
+      </w:r>
+      <w:proofErr w:type="spellEnd"/>
+      <w:r>
+        <w:rPr>
+          <w:rFonts w:asciiTheme="majorHAnsi" w:eastAsiaTheme="majorEastAsia" w:hAnsiTheme="majorHAnsi"/>
+          <w:color w:val="00B0F0"/>
+          <w:sz w:val="24"/>
+          <w:szCs w:val="24"/>
+        </w:rPr>
+        <w:t>/Share</w:t>
+      </w:r>
+    </w:p>
+    <w:p>
+      <w:pPr>
+        <w:rPr>
+          <w:rFonts w:asciiTheme="majorHAnsi" w:eastAsiaTheme="majorEastAsia" w:hAnsiTheme="majorHAnsi"/>
+          <w:color w:val="00B0F0"/>
+          <w:sz w:val="24"/>
+          <w:szCs w:val="24"/>
+        </w:rPr>
+      </w:pPr>
       <w:bookmarkStart w:id="0" w:name="_GoBack"/>
+      <w:r>
+        <w:rPr>
+          <w:noProof/>
+        </w:rPr>
+        <w:drawing>
+          <wp:inline distT="0" distB="0" distL="0" distR="0" wp14:anchorId="03F3069D" wp14:editId="54B09774">
+            <wp:extent cx="5276850" cy="2619375"/>
+            <wp:effectExtent l="0" t="0" r="0" b="9525"/>
+            <wp:docPr id="1" name="图片 1"/>
+            <wp:cNvGraphicFramePr>
+              <a:graphicFrameLocks xmlns:a="http://schemas.openxmlformats.org/drawingml/2006/main" noChangeAspect="1"/>
+            </wp:cNvGraphicFramePr>
+            <a:graphic xmlns:a="http://schemas.openxmlformats.org/drawingml/2006/main">
+              <a:graphicData uri="http://schemas.openxmlformats.org/drawingml/2006/picture">
+                <pic:pic xmlns:pic="http://schemas.openxmlformats.org/drawingml/2006/picture">
+                  <pic:nvPicPr>
+                    <pic:cNvPr id="0" name=""/>
+                    <pic:cNvPicPr/>
+                  </pic:nvPicPr>
+                  <pic:blipFill>
+                    <a:blip r:embed="rId6"/>
+                    <a:stretch>
+                      <a:fillRect/>
+                    </a:stretch>
+                  </pic:blipFill>
+                  <pic:spPr>
+                    <a:xfrm>
+                      <a:off x="0" y="0"/>
+                      <a:ext cx="5274310" cy="2618114"/>
+                    </a:xfrm>
+                    <a:prstGeom prst="rect">
+                      <a:avLst/>
+                    </a:prstGeom>
+                  </pic:spPr>
+                </pic:pic>
+              </a:graphicData>
+            </a:graphic>
+          </wp:inline>
+        </w:drawing>
+      </w:r>
       <w:bookmarkEnd w:id="0"/>
+    </w:p>
+    <w:p>
+      <w:pPr>
+        <w:rPr>
+          <w:rFonts w:asciiTheme="majorEastAsia" w:eastAsiaTheme="majorEastAsia" w:hAnsiTheme="majorEastAsia"/>
+          <w:color w:val="00B0F0"/>
+          <w:sz w:val="24"/>
+          <w:szCs w:val="24"/>
+        </w:rPr>
+      </w:pPr>
     </w:p>
     <w:sectPr>
       <w:pgSz w:w="11906" w:h="16838"/>
@@ -914,6 +1140,31 @@
     <w:basedOn w:val="a0"/>
     <w:rsid w:val="003F1800"/>
   </w:style>
+  <w:style w:type="paragraph" w:styleId="a4">
+    <w:name w:val="Balloon Text"/>
+    <w:basedOn w:val="a"/>
+    <w:link w:val="Char"/>
+    <w:uiPriority w:val="99"/>
+    <w:semiHidden/>
+    <w:unhideWhenUsed/>
+    <w:rsid w:val="00BE2081"/>
+    <w:rPr>
+      <w:sz w:val="18"/>
+      <w:szCs w:val="18"/>
+    </w:rPr>
+  </w:style>
+  <w:style w:type="character" w:customStyle="1" w:styleId="Char">
+    <w:name w:val="批注框文本 Char"/>
+    <w:basedOn w:val="a0"/>
+    <w:link w:val="a4"/>
+    <w:uiPriority w:val="99"/>
+    <w:semiHidden/>
+    <w:rsid w:val="00BE2081"/>
+    <w:rPr>
+      <w:sz w:val="18"/>
+      <w:szCs w:val="18"/>
+    </w:rPr>
+  </w:style>
 </w:styles>
 </file>
 
@@ -1208,6 +1459,31 @@
     <w:name w:val="pre"/>
     <w:basedOn w:val="a0"/>
     <w:rsid w:val="003F1800"/>
+  </w:style>
+  <w:style w:type="paragraph" w:styleId="a4">
+    <w:name w:val="Balloon Text"/>
+    <w:basedOn w:val="a"/>
+    <w:link w:val="Char"/>
+    <w:uiPriority w:val="99"/>
+    <w:semiHidden/>
+    <w:unhideWhenUsed/>
+    <w:rsid w:val="00BE2081"/>
+    <w:rPr>
+      <w:sz w:val="18"/>
+      <w:szCs w:val="18"/>
+    </w:rPr>
+  </w:style>
+  <w:style w:type="character" w:customStyle="1" w:styleId="Char">
+    <w:name w:val="批注框文本 Char"/>
+    <w:basedOn w:val="a0"/>
+    <w:link w:val="a4"/>
+    <w:uiPriority w:val="99"/>
+    <w:semiHidden/>
+    <w:rsid w:val="00BE2081"/>
+    <w:rPr>
+      <w:sz w:val="18"/>
+      <w:szCs w:val="18"/>
+    </w:rPr>
   </w:style>
 </w:styles>
 </file>
